--- a/exams/DaljeetMaken_Exam1_Fall15.docx
+++ b/exams/DaljeetMaken_Exam1_Fall15.docx
@@ -490,9 +490,134 @@
     <w:p>
       <w:pPr>
         <w:pStyle w:val="Answer"/>
-      </w:pPr>
+        <w:rPr>
+          <w:b/>
+        </w:rPr>
+      </w:pPr>
+      <w:proofErr w:type="gramStart"/>
       <w:r>
         <w:t>TRUE</w:t>
+      </w:r>
+      <w:r>
+        <w:t xml:space="preserve">  </w:t>
+      </w:r>
+      <w:r>
+        <w:rPr>
+          <w:b/>
+        </w:rPr>
+        <w:t>(</w:t>
+      </w:r>
+      <w:proofErr w:type="gramEnd"/>
+      <w:r>
+        <w:rPr>
+          <w:b/>
+        </w:rPr>
+        <w:t>Wrong</w:t>
+      </w:r>
+      <w:r>
+        <w:rPr>
+          <w:b/>
+        </w:rPr>
+        <w:t xml:space="preserve"> – answer is false</w:t>
+      </w:r>
+      <w:r>
+        <w:rPr>
+          <w:b/>
+        </w:rPr>
+        <w:t>)</w:t>
+      </w:r>
+    </w:p>
+    <w:p>
+      <w:pPr>
+        <w:overflowPunct/>
+        <w:textAlignment w:val="auto"/>
+        <w:rPr>
+          <w:rFonts w:ascii="TimesNewRomanPS-BoldMT" w:eastAsiaTheme="minorHAnsi" w:hAnsi="TimesNewRomanPS-BoldMT" w:cs="TimesNewRomanPS-BoldMT"/>
+          <w:b/>
+          <w:bCs/>
+          <w:sz w:val="22"/>
+          <w:szCs w:val="22"/>
+        </w:rPr>
+      </w:pPr>
+      <w:r>
+        <w:rPr>
+          <w:rFonts w:ascii="TimesNewRomanPS-BoldMT" w:eastAsiaTheme="minorHAnsi" w:hAnsi="TimesNewRomanPS-BoldMT" w:cs="TimesNewRomanPS-BoldMT"/>
+          <w:b/>
+          <w:bCs/>
+          <w:sz w:val="22"/>
+          <w:szCs w:val="22"/>
+        </w:rPr>
+        <w:t>False: The null hypothesis for testing significance of the slope regression</w:t>
+      </w:r>
+    </w:p>
+    <w:p>
+      <w:pPr>
+        <w:pStyle w:val="Answer"/>
+      </w:pPr>
+      <w:proofErr w:type="gramStart"/>
+      <w:r>
+        <w:rPr>
+          <w:rFonts w:ascii="TimesNewRomanPS-BoldMT" w:hAnsi="TimesNewRomanPS-BoldMT" w:cs="TimesNewRomanPS-BoldMT"/>
+          <w:b/>
+          <w:bCs/>
+          <w:sz w:val="22"/>
+        </w:rPr>
+        <w:t>coefficient</w:t>
+      </w:r>
+      <w:proofErr w:type="gramEnd"/>
+      <w:r>
+        <w:rPr>
+          <w:rFonts w:ascii="TimesNewRomanPS-BoldMT" w:hAnsi="TimesNewRomanPS-BoldMT" w:cs="TimesNewRomanPS-BoldMT"/>
+          <w:b/>
+          <w:bCs/>
+          <w:sz w:val="22"/>
+        </w:rPr>
+        <w:t xml:space="preserve"> is written as H</w:t>
+      </w:r>
+      <w:r>
+        <w:rPr>
+          <w:rFonts w:ascii="TimesNewRomanPS-BoldMT" w:hAnsi="TimesNewRomanPS-BoldMT" w:cs="TimesNewRomanPS-BoldMT"/>
+          <w:b/>
+          <w:bCs/>
+          <w:sz w:val="14"/>
+          <w:szCs w:val="14"/>
+        </w:rPr>
+        <w:t>0</w:t>
+      </w:r>
+      <w:r>
+        <w:rPr>
+          <w:rFonts w:ascii="TimesNewRomanPS-BoldMT" w:hAnsi="TimesNewRomanPS-BoldMT" w:cs="TimesNewRomanPS-BoldMT"/>
+          <w:b/>
+          <w:bCs/>
+          <w:sz w:val="22"/>
+        </w:rPr>
+        <w:t xml:space="preserve">: </w:t>
+      </w:r>
+      <w:r>
+        <w:rPr>
+          <w:rFonts w:ascii="Cambria Math" w:eastAsia="CambriaMath" w:hAnsi="Cambria Math" w:cs="Cambria Math"/>
+          <w:sz w:val="22"/>
+        </w:rPr>
+        <w:t>𝜷</w:t>
+      </w:r>
+      <w:r>
+        <w:rPr>
+          <w:rFonts w:ascii="TimesNewRomanPS-BoldMT" w:hAnsi="TimesNewRomanPS-BoldMT" w:cs="TimesNewRomanPS-BoldMT"/>
+          <w:b/>
+          <w:bCs/>
+          <w:sz w:val="14"/>
+          <w:szCs w:val="14"/>
+        </w:rPr>
+        <w:t xml:space="preserve">1 </w:t>
+      </w:r>
+      <w:r>
+        <w:rPr>
+          <w:rFonts w:ascii="TimesNewRomanPS-BoldMT" w:hAnsi="TimesNewRomanPS-BoldMT" w:cs="TimesNewRomanPS-BoldMT"/>
+          <w:b/>
+          <w:bCs/>
+          <w:sz w:val="22"/>
+        </w:rPr>
+        <w:t>= 0.</w:t>
       </w:r>
     </w:p>
     <w:p>
@@ -618,10 +743,163 @@
     <w:p>
       <w:pPr>
         <w:pStyle w:val="Answer"/>
-      </w:pPr>
+        <w:rPr>
+          <w:b/>
+        </w:rPr>
+      </w:pPr>
+      <w:proofErr w:type="gramStart"/>
       <w:r>
         <w:t>TRUE</w:t>
       </w:r>
+      <w:r>
+        <w:t xml:space="preserve">  </w:t>
+      </w:r>
+      <w:r>
+        <w:rPr>
+          <w:b/>
+        </w:rPr>
+        <w:t>(</w:t>
+      </w:r>
+      <w:proofErr w:type="gramEnd"/>
+      <w:r>
+        <w:rPr>
+          <w:b/>
+        </w:rPr>
+        <w:t>Wrong</w:t>
+      </w:r>
+      <w:r>
+        <w:rPr>
+          <w:b/>
+        </w:rPr>
+        <w:t xml:space="preserve"> – answer is false</w:t>
+      </w:r>
+      <w:r>
+        <w:rPr>
+          <w:b/>
+        </w:rPr>
+        <w:t>)</w:t>
+      </w:r>
+    </w:p>
+    <w:p>
+      <w:pPr>
+        <w:overflowPunct/>
+        <w:textAlignment w:val="auto"/>
+        <w:rPr>
+          <w:rFonts w:ascii="TimesNewRomanPS-BoldMT" w:eastAsiaTheme="minorHAnsi" w:hAnsi="TimesNewRomanPS-BoldMT" w:cs="TimesNewRomanPS-BoldMT"/>
+          <w:b/>
+          <w:bCs/>
+          <w:sz w:val="22"/>
+          <w:szCs w:val="22"/>
+        </w:rPr>
+      </w:pPr>
+      <w:proofErr w:type="gramStart"/>
+      <w:r>
+        <w:rPr>
+          <w:rFonts w:ascii="TimesNewRomanPS-BoldMT" w:eastAsiaTheme="minorHAnsi" w:hAnsi="TimesNewRomanPS-BoldMT" w:cs="TimesNewRomanPS-BoldMT"/>
+          <w:b/>
+          <w:bCs/>
+          <w:sz w:val="22"/>
+          <w:szCs w:val="22"/>
+        </w:rPr>
+        <w:t>False.</w:t>
+      </w:r>
+      <w:proofErr w:type="gramEnd"/>
+      <w:r>
+        <w:rPr>
+          <w:rFonts w:ascii="TimesNewRomanPS-BoldMT" w:eastAsiaTheme="minorHAnsi" w:hAnsi="TimesNewRomanPS-BoldMT" w:cs="TimesNewRomanPS-BoldMT"/>
+          <w:b/>
+          <w:bCs/>
+          <w:sz w:val="22"/>
+          <w:szCs w:val="22"/>
+        </w:rPr>
+        <w:t xml:space="preserve"> It should be H</w:t>
+      </w:r>
+      <w:r>
+        <w:rPr>
+          <w:rFonts w:ascii="TimesNewRomanPS-BoldMT" w:eastAsiaTheme="minorHAnsi" w:hAnsi="TimesNewRomanPS-BoldMT" w:cs="TimesNewRomanPS-BoldMT"/>
+          <w:b/>
+          <w:bCs/>
+          <w:sz w:val="14"/>
+          <w:szCs w:val="14"/>
+        </w:rPr>
+        <w:t>0</w:t>
+      </w:r>
+      <w:r>
+        <w:rPr>
+          <w:rFonts w:ascii="TimesNewRomanPS-BoldMT" w:eastAsiaTheme="minorHAnsi" w:hAnsi="TimesNewRomanPS-BoldMT" w:cs="TimesNewRomanPS-BoldMT"/>
+          <w:b/>
+          <w:bCs/>
+          <w:sz w:val="22"/>
+          <w:szCs w:val="22"/>
+        </w:rPr>
+        <w:t>: β</w:t>
+      </w:r>
+      <w:r>
+        <w:rPr>
+          <w:rFonts w:ascii="TimesNewRomanPS-BoldMT" w:eastAsiaTheme="minorHAnsi" w:hAnsi="TimesNewRomanPS-BoldMT" w:cs="TimesNewRomanPS-BoldMT"/>
+          <w:b/>
+          <w:bCs/>
+          <w:sz w:val="14"/>
+          <w:szCs w:val="14"/>
+        </w:rPr>
+        <w:t xml:space="preserve">1 </w:t>
+      </w:r>
+      <w:r>
+        <w:rPr>
+          <w:rFonts w:ascii="TimesNewRomanPS-BoldMT" w:eastAsiaTheme="minorHAnsi" w:hAnsi="TimesNewRomanPS-BoldMT" w:cs="TimesNewRomanPS-BoldMT"/>
+          <w:b/>
+          <w:bCs/>
+          <w:sz w:val="22"/>
+          <w:szCs w:val="22"/>
+        </w:rPr>
+        <w:t>= 0 vs. H</w:t>
+      </w:r>
+      <w:r>
+        <w:rPr>
+          <w:rFonts w:ascii="TimesNewRomanPS-BoldMT" w:eastAsiaTheme="minorHAnsi" w:hAnsi="TimesNewRomanPS-BoldMT" w:cs="TimesNewRomanPS-BoldMT"/>
+          <w:b/>
+          <w:bCs/>
+          <w:sz w:val="14"/>
+          <w:szCs w:val="14"/>
+        </w:rPr>
+        <w:t>a</w:t>
+      </w:r>
+      <w:r>
+        <w:rPr>
+          <w:rFonts w:ascii="TimesNewRomanPS-BoldMT" w:eastAsiaTheme="minorHAnsi" w:hAnsi="TimesNewRomanPS-BoldMT" w:cs="TimesNewRomanPS-BoldMT"/>
+          <w:b/>
+          <w:bCs/>
+          <w:sz w:val="22"/>
+          <w:szCs w:val="22"/>
+        </w:rPr>
+        <w:t>: β</w:t>
+      </w:r>
+      <w:r>
+        <w:rPr>
+          <w:rFonts w:ascii="TimesNewRomanPS-BoldMT" w:eastAsiaTheme="minorHAnsi" w:hAnsi="TimesNewRomanPS-BoldMT" w:cs="TimesNewRomanPS-BoldMT"/>
+          <w:b/>
+          <w:bCs/>
+          <w:sz w:val="14"/>
+          <w:szCs w:val="14"/>
+        </w:rPr>
+        <w:t xml:space="preserve">1 </w:t>
+      </w:r>
+      <w:r>
+        <w:rPr>
+          <w:rFonts w:ascii="TimesNewRomanPS-BoldMT" w:eastAsiaTheme="minorHAnsi" w:hAnsi="TimesNewRomanPS-BoldMT" w:cs="TimesNewRomanPS-BoldMT"/>
+          <w:b/>
+          <w:bCs/>
+          <w:sz w:val="22"/>
+          <w:szCs w:val="22"/>
+        </w:rPr>
+        <w:t>≠ 0.</w:t>
+      </w:r>
+    </w:p>
+    <w:p>
+      <w:pPr>
+        <w:overflowPunct/>
+        <w:textAlignment w:val="auto"/>
+      </w:pPr>
     </w:p>
     <w:p>
       <w:pPr>
@@ -948,7 +1226,15 @@
           <w:sz w:val="22"/>
           <w:szCs w:val="22"/>
         </w:rPr>
-        <w:t>: Not all β</w:t>
+        <w:t xml:space="preserve">: Not all </w:t>
+      </w:r>
+      <w:proofErr w:type="spellStart"/>
+      <w:r>
+        <w:rPr>
+          <w:sz w:val="22"/>
+          <w:szCs w:val="22"/>
+        </w:rPr>
+        <w:t>β</w:t>
       </w:r>
       <w:r>
         <w:rPr>
@@ -958,6 +1244,7 @@
         </w:rPr>
         <w:t>k</w:t>
       </w:r>
+      <w:proofErr w:type="spellEnd"/>
       <w:r>
         <w:rPr>
           <w:sz w:val="22"/>
@@ -1109,6 +1396,35 @@
       <w:r>
         <w:t xml:space="preserve"> means that there is no relationship.</w:t>
       </w:r>
+      <w:r>
+        <w:t xml:space="preserve"> </w:t>
+      </w:r>
+    </w:p>
+    <w:p>
+      <w:pPr>
+        <w:pStyle w:val="Answer"/>
+        <w:rPr>
+          <w:b/>
+        </w:rPr>
+      </w:pPr>
+      <w:r>
+        <w:rPr>
+          <w:b/>
+        </w:rPr>
+        <w:t>(Wrong</w:t>
+      </w:r>
+      <w:r>
+        <w:rPr>
+          <w:b/>
+        </w:rPr>
+        <w:t xml:space="preserve"> – answer is true</w:t>
+      </w:r>
+      <w:r>
+        <w:rPr>
+          <w:b/>
+        </w:rPr>
+        <w:t>)</w:t>
+      </w:r>
     </w:p>
     <w:p>
       <w:pPr>
@@ -1358,6 +1674,116 @@
     </w:p>
     <w:p>
       <w:pPr>
+        <w:overflowPunct/>
+        <w:textAlignment w:val="auto"/>
+        <w:rPr>
+          <w:rFonts w:ascii="TimesNewRomanPS-BoldMT" w:eastAsiaTheme="minorHAnsi" w:hAnsi="TimesNewRomanPS-BoldMT" w:cs="TimesNewRomanPS-BoldMT"/>
+          <w:b/>
+          <w:bCs/>
+          <w:sz w:val="22"/>
+          <w:szCs w:val="22"/>
+        </w:rPr>
+      </w:pPr>
+      <w:proofErr w:type="gramStart"/>
+      <w:r>
+        <w:rPr>
+          <w:rFonts w:ascii="TimesNewRomanPS-BoldMT" w:eastAsiaTheme="minorHAnsi" w:hAnsi="TimesNewRomanPS-BoldMT" w:cs="TimesNewRomanPS-BoldMT"/>
+          <w:b/>
+          <w:bCs/>
+          <w:sz w:val="22"/>
+          <w:szCs w:val="22"/>
+        </w:rPr>
+        <w:t>False.</w:t>
+      </w:r>
+      <w:proofErr w:type="gramEnd"/>
+      <w:r>
+        <w:rPr>
+          <w:rFonts w:ascii="TimesNewRomanPS-BoldMT" w:eastAsiaTheme="minorHAnsi" w:hAnsi="TimesNewRomanPS-BoldMT" w:cs="TimesNewRomanPS-BoldMT"/>
+          <w:b/>
+          <w:bCs/>
+          <w:sz w:val="22"/>
+          <w:szCs w:val="22"/>
+        </w:rPr>
+        <w:t xml:space="preserve"> Rejection of H</w:t>
+      </w:r>
+      <w:r>
+        <w:rPr>
+          <w:rFonts w:ascii="TimesNewRomanPS-BoldMT" w:eastAsiaTheme="minorHAnsi" w:hAnsi="TimesNewRomanPS-BoldMT" w:cs="TimesNewRomanPS-BoldMT"/>
+          <w:b/>
+          <w:bCs/>
+          <w:sz w:val="14"/>
+          <w:szCs w:val="14"/>
+        </w:rPr>
+        <w:t xml:space="preserve">0 </w:t>
+      </w:r>
+      <w:r>
+        <w:rPr>
+          <w:rFonts w:ascii="TimesNewRomanPS-BoldMT" w:eastAsiaTheme="minorHAnsi" w:hAnsi="TimesNewRomanPS-BoldMT" w:cs="TimesNewRomanPS-BoldMT"/>
+          <w:b/>
+          <w:bCs/>
+          <w:sz w:val="22"/>
+          <w:szCs w:val="22"/>
+        </w:rPr>
+        <w:t>can lead to two other possibilities: a Type 1 error, which means</w:t>
+      </w:r>
+    </w:p>
+    <w:p>
+      <w:pPr>
+        <w:overflowPunct/>
+        <w:textAlignment w:val="auto"/>
+        <w:rPr>
+          <w:rFonts w:ascii="TimesNewRomanPS-BoldMT" w:eastAsiaTheme="minorHAnsi" w:hAnsi="TimesNewRomanPS-BoldMT" w:cs="TimesNewRomanPS-BoldMT"/>
+          <w:b/>
+          <w:bCs/>
+          <w:sz w:val="22"/>
+          <w:szCs w:val="22"/>
+        </w:rPr>
+      </w:pPr>
+      <w:proofErr w:type="gramStart"/>
+      <w:r>
+        <w:rPr>
+          <w:rFonts w:ascii="TimesNewRomanPS-BoldMT" w:eastAsiaTheme="minorHAnsi" w:hAnsi="TimesNewRomanPS-BoldMT" w:cs="TimesNewRomanPS-BoldMT"/>
+          <w:b/>
+          <w:bCs/>
+          <w:sz w:val="22"/>
+          <w:szCs w:val="22"/>
+        </w:rPr>
+        <w:t>that</w:t>
+      </w:r>
+      <w:proofErr w:type="gramEnd"/>
+      <w:r>
+        <w:rPr>
+          <w:rFonts w:ascii="TimesNewRomanPS-BoldMT" w:eastAsiaTheme="minorHAnsi" w:hAnsi="TimesNewRomanPS-BoldMT" w:cs="TimesNewRomanPS-BoldMT"/>
+          <w:b/>
+          <w:bCs/>
+          <w:sz w:val="22"/>
+          <w:szCs w:val="22"/>
+        </w:rPr>
+        <w:t xml:space="preserve"> β</w:t>
+      </w:r>
+      <w:r>
+        <w:rPr>
+          <w:rFonts w:ascii="TimesNewRomanPS-BoldMT" w:eastAsiaTheme="minorHAnsi" w:hAnsi="TimesNewRomanPS-BoldMT" w:cs="TimesNewRomanPS-BoldMT"/>
+          <w:b/>
+          <w:bCs/>
+          <w:sz w:val="14"/>
+          <w:szCs w:val="14"/>
+        </w:rPr>
+        <w:t xml:space="preserve">1 </w:t>
+      </w:r>
+      <w:r>
+        <w:rPr>
+          <w:rFonts w:ascii="TimesNewRomanPS-BoldMT" w:eastAsiaTheme="minorHAnsi" w:hAnsi="TimesNewRomanPS-BoldMT" w:cs="TimesNewRomanPS-BoldMT"/>
+          <w:b/>
+          <w:bCs/>
+          <w:sz w:val="22"/>
+          <w:szCs w:val="22"/>
+        </w:rPr>
+        <w:t>may indeed be zero, or the Y and X relationship could be nonlinear, for example, there could be a quadratic effect in addition to the linear effect.</w:t>
+      </w:r>
+    </w:p>
+    <w:p>
+      <w:pPr>
         <w:spacing w:line="360" w:lineRule="auto"/>
         <w:rPr>
           <w:sz w:val="22"/>
@@ -1838,6 +2264,54 @@
       </w:pPr>
       <w:r>
         <w:t>Invalid. The linear regression has the parameters and the response in a linear relationship. The above equation is having an exponential relation with the parameters.</w:t>
+      </w:r>
+    </w:p>
+    <w:p>
+      <w:pPr>
+        <w:overflowPunct/>
+        <w:textAlignment w:val="auto"/>
+        <w:rPr>
+          <w:rFonts w:ascii="TimesNewRomanPS-BoldMT" w:eastAsiaTheme="minorHAnsi" w:hAnsi="TimesNewRomanPS-BoldMT" w:cs="TimesNewRomanPS-BoldMT"/>
+          <w:b/>
+          <w:bCs/>
+          <w:sz w:val="22"/>
+          <w:szCs w:val="22"/>
+        </w:rPr>
+      </w:pPr>
+      <w:r>
+        <w:rPr>
+          <w:rFonts w:ascii="TimesNewRomanPS-BoldMT" w:eastAsiaTheme="minorHAnsi" w:hAnsi="TimesNewRomanPS-BoldMT" w:cs="TimesNewRomanPS-BoldMT"/>
+          <w:b/>
+          <w:bCs/>
+          <w:sz w:val="22"/>
+          <w:szCs w:val="22"/>
+        </w:rPr>
+        <w:t>No, this is not a valid multiple linear regression equation because it is not linear in the</w:t>
+      </w:r>
+    </w:p>
+    <w:p>
+      <w:pPr>
+        <w:pStyle w:val="Answer"/>
+      </w:pPr>
+      <w:proofErr w:type="gramStart"/>
+      <w:r>
+        <w:rPr>
+          <w:rFonts w:ascii="TimesNewRomanPS-BoldMT" w:hAnsi="TimesNewRomanPS-BoldMT" w:cs="TimesNewRomanPS-BoldMT"/>
+          <w:b/>
+          <w:bCs/>
+          <w:sz w:val="22"/>
+        </w:rPr>
+        <w:t>parameters</w:t>
+      </w:r>
+      <w:proofErr w:type="gramEnd"/>
+      <w:r>
+        <w:rPr>
+          <w:rFonts w:ascii="TimesNewRomanPS-BoldMT" w:hAnsi="TimesNewRomanPS-BoldMT" w:cs="TimesNewRomanPS-BoldMT"/>
+          <w:b/>
+          <w:bCs/>
+          <w:sz w:val="22"/>
+        </w:rPr>
+        <w:t>.</w:t>
       </w:r>
     </w:p>
     <w:p>
@@ -2027,6 +2501,54 @@
     </w:p>
     <w:p>
       <w:pPr>
+        <w:overflowPunct/>
+        <w:textAlignment w:val="auto"/>
+        <w:rPr>
+          <w:rFonts w:ascii="TimesNewRomanPS-BoldMT" w:eastAsiaTheme="minorHAnsi" w:hAnsi="TimesNewRomanPS-BoldMT" w:cs="TimesNewRomanPS-BoldMT"/>
+          <w:b/>
+          <w:bCs/>
+          <w:sz w:val="22"/>
+          <w:szCs w:val="22"/>
+        </w:rPr>
+      </w:pPr>
+      <w:r>
+        <w:rPr>
+          <w:rFonts w:ascii="TimesNewRomanPS-BoldMT" w:eastAsiaTheme="minorHAnsi" w:hAnsi="TimesNewRomanPS-BoldMT" w:cs="TimesNewRomanPS-BoldMT"/>
+          <w:b/>
+          <w:bCs/>
+          <w:sz w:val="22"/>
+          <w:szCs w:val="22"/>
+        </w:rPr>
+        <w:t>No, this is not a valid multiple linear regression equation because it is not linear in the</w:t>
+      </w:r>
+    </w:p>
+    <w:p>
+      <w:pPr>
+        <w:pStyle w:val="Answer"/>
+      </w:pPr>
+      <w:proofErr w:type="gramStart"/>
+      <w:r>
+        <w:rPr>
+          <w:rFonts w:ascii="TimesNewRomanPS-BoldMT" w:hAnsi="TimesNewRomanPS-BoldMT" w:cs="TimesNewRomanPS-BoldMT"/>
+          <w:b/>
+          <w:bCs/>
+          <w:sz w:val="22"/>
+        </w:rPr>
+        <w:t>parameters</w:t>
+      </w:r>
+      <w:proofErr w:type="gramEnd"/>
+      <w:r>
+        <w:rPr>
+          <w:rFonts w:ascii="TimesNewRomanPS-BoldMT" w:hAnsi="TimesNewRomanPS-BoldMT" w:cs="TimesNewRomanPS-BoldMT"/>
+          <w:b/>
+          <w:bCs/>
+          <w:sz w:val="22"/>
+        </w:rPr>
+        <w:t>.</w:t>
+      </w:r>
+    </w:p>
+    <w:p>
+      <w:pPr>
         <w:spacing w:line="360" w:lineRule="auto"/>
         <w:ind w:firstLine="720"/>
         <w:rPr>
@@ -2425,6 +2947,517 @@
     </w:p>
     <w:p>
       <w:pPr>
+        <w:overflowPunct/>
+        <w:textAlignment w:val="auto"/>
+        <w:rPr>
+          <w:rFonts w:ascii="TimesNewRomanPS-BoldMT" w:eastAsiaTheme="minorHAnsi" w:hAnsi="TimesNewRomanPS-BoldMT" w:cs="TimesNewRomanPS-BoldMT"/>
+          <w:b/>
+          <w:bCs/>
+          <w:sz w:val="14"/>
+          <w:szCs w:val="14"/>
+        </w:rPr>
+      </w:pPr>
+      <w:r>
+        <w:rPr>
+          <w:rFonts w:ascii="TimesNewRomanPS-BoldMT" w:eastAsiaTheme="minorHAnsi" w:hAnsi="TimesNewRomanPS-BoldMT" w:cs="TimesNewRomanPS-BoldMT"/>
+          <w:b/>
+          <w:bCs/>
+          <w:sz w:val="22"/>
+          <w:szCs w:val="22"/>
+        </w:rPr>
+        <w:t xml:space="preserve">The correct form of the equation is either </w:t>
+      </w:r>
+      <w:proofErr w:type="gramStart"/>
+      <w:r>
+        <w:rPr>
+          <w:rFonts w:ascii="TimesNewRomanPS-BoldMT" w:eastAsiaTheme="minorHAnsi" w:hAnsi="TimesNewRomanPS-BoldMT" w:cs="TimesNewRomanPS-BoldMT"/>
+          <w:b/>
+          <w:bCs/>
+          <w:sz w:val="22"/>
+          <w:szCs w:val="22"/>
+        </w:rPr>
+        <w:t>E(</w:t>
+      </w:r>
+      <w:proofErr w:type="gramEnd"/>
+      <w:r>
+        <w:rPr>
+          <w:rFonts w:ascii="TimesNewRomanPS-BoldMT" w:eastAsiaTheme="minorHAnsi" w:hAnsi="TimesNewRomanPS-BoldMT" w:cs="TimesNewRomanPS-BoldMT"/>
+          <w:b/>
+          <w:bCs/>
+          <w:sz w:val="22"/>
+          <w:szCs w:val="22"/>
+        </w:rPr>
+        <w:t>Y</w:t>
+      </w:r>
+      <w:r>
+        <w:rPr>
+          <w:rFonts w:ascii="TimesNewRomanPS-BoldMT" w:eastAsiaTheme="minorHAnsi" w:hAnsi="TimesNewRomanPS-BoldMT" w:cs="TimesNewRomanPS-BoldMT"/>
+          <w:b/>
+          <w:bCs/>
+          <w:sz w:val="14"/>
+          <w:szCs w:val="14"/>
+        </w:rPr>
+        <w:t>i</w:t>
+      </w:r>
+      <w:r>
+        <w:rPr>
+          <w:rFonts w:ascii="TimesNewRomanPS-BoldMT" w:eastAsiaTheme="minorHAnsi" w:hAnsi="TimesNewRomanPS-BoldMT" w:cs="TimesNewRomanPS-BoldMT"/>
+          <w:b/>
+          <w:bCs/>
+          <w:sz w:val="22"/>
+          <w:szCs w:val="22"/>
+        </w:rPr>
+        <w:t>) = β</w:t>
+      </w:r>
+      <w:r>
+        <w:rPr>
+          <w:rFonts w:ascii="TimesNewRomanPS-BoldMT" w:eastAsiaTheme="minorHAnsi" w:hAnsi="TimesNewRomanPS-BoldMT" w:cs="TimesNewRomanPS-BoldMT"/>
+          <w:b/>
+          <w:bCs/>
+          <w:sz w:val="14"/>
+          <w:szCs w:val="14"/>
+        </w:rPr>
+        <w:t xml:space="preserve">0 </w:t>
+      </w:r>
+      <w:r>
+        <w:rPr>
+          <w:rFonts w:ascii="TimesNewRomanPS-BoldMT" w:eastAsiaTheme="minorHAnsi" w:hAnsi="TimesNewRomanPS-BoldMT" w:cs="TimesNewRomanPS-BoldMT"/>
+          <w:b/>
+          <w:bCs/>
+          <w:sz w:val="22"/>
+          <w:szCs w:val="22"/>
+        </w:rPr>
+        <w:t>+ β</w:t>
+      </w:r>
+      <w:r>
+        <w:rPr>
+          <w:rFonts w:ascii="TimesNewRomanPS-BoldMT" w:eastAsiaTheme="minorHAnsi" w:hAnsi="TimesNewRomanPS-BoldMT" w:cs="TimesNewRomanPS-BoldMT"/>
+          <w:b/>
+          <w:bCs/>
+          <w:sz w:val="14"/>
+          <w:szCs w:val="14"/>
+        </w:rPr>
+        <w:t xml:space="preserve">1 </w:t>
+      </w:r>
+      <w:r>
+        <w:rPr>
+          <w:rFonts w:ascii="TimesNewRomanPS-BoldMT" w:eastAsiaTheme="minorHAnsi" w:hAnsi="TimesNewRomanPS-BoldMT" w:cs="TimesNewRomanPS-BoldMT"/>
+          <w:b/>
+          <w:bCs/>
+          <w:sz w:val="22"/>
+          <w:szCs w:val="22"/>
+        </w:rPr>
+        <w:t xml:space="preserve">X </w:t>
+      </w:r>
+      <w:r>
+        <w:rPr>
+          <w:rFonts w:ascii="TimesNewRomanPS-BoldMT" w:eastAsiaTheme="minorHAnsi" w:hAnsi="TimesNewRomanPS-BoldMT" w:cs="TimesNewRomanPS-BoldMT"/>
+          <w:b/>
+          <w:bCs/>
+          <w:sz w:val="14"/>
+          <w:szCs w:val="14"/>
+        </w:rPr>
+        <w:t xml:space="preserve">i,1 </w:t>
+      </w:r>
+      <w:r>
+        <w:rPr>
+          <w:rFonts w:ascii="TimesNewRomanPS-BoldMT" w:eastAsiaTheme="minorHAnsi" w:hAnsi="TimesNewRomanPS-BoldMT" w:cs="TimesNewRomanPS-BoldMT"/>
+          <w:b/>
+          <w:bCs/>
+          <w:sz w:val="22"/>
+          <w:szCs w:val="22"/>
+        </w:rPr>
+        <w:t>+ β</w:t>
+      </w:r>
+      <w:r>
+        <w:rPr>
+          <w:rFonts w:ascii="TimesNewRomanPS-BoldMT" w:eastAsiaTheme="minorHAnsi" w:hAnsi="TimesNewRomanPS-BoldMT" w:cs="TimesNewRomanPS-BoldMT"/>
+          <w:b/>
+          <w:bCs/>
+          <w:sz w:val="14"/>
+          <w:szCs w:val="14"/>
+        </w:rPr>
+        <w:t xml:space="preserve">2 </w:t>
+      </w:r>
+      <w:r>
+        <w:rPr>
+          <w:rFonts w:ascii="TimesNewRomanPS-BoldMT" w:eastAsiaTheme="minorHAnsi" w:hAnsi="TimesNewRomanPS-BoldMT" w:cs="TimesNewRomanPS-BoldMT"/>
+          <w:b/>
+          <w:bCs/>
+          <w:sz w:val="22"/>
+          <w:szCs w:val="22"/>
+        </w:rPr>
+        <w:t xml:space="preserve">X </w:t>
+      </w:r>
+      <w:r>
+        <w:rPr>
+          <w:rFonts w:ascii="TimesNewRomanPS-BoldMT" w:eastAsiaTheme="minorHAnsi" w:hAnsi="TimesNewRomanPS-BoldMT" w:cs="TimesNewRomanPS-BoldMT"/>
+          <w:b/>
+          <w:bCs/>
+          <w:sz w:val="14"/>
+          <w:szCs w:val="14"/>
+        </w:rPr>
+        <w:t xml:space="preserve">i,2 </w:t>
+      </w:r>
+      <w:r>
+        <w:rPr>
+          <w:rFonts w:ascii="TimesNewRomanPS-BoldMT" w:eastAsiaTheme="minorHAnsi" w:hAnsi="TimesNewRomanPS-BoldMT" w:cs="TimesNewRomanPS-BoldMT"/>
+          <w:b/>
+          <w:bCs/>
+          <w:sz w:val="22"/>
+          <w:szCs w:val="22"/>
+        </w:rPr>
+        <w:t>or Y</w:t>
+      </w:r>
+      <w:r>
+        <w:rPr>
+          <w:rFonts w:ascii="TimesNewRomanPS-BoldMT" w:eastAsiaTheme="minorHAnsi" w:hAnsi="TimesNewRomanPS-BoldMT" w:cs="TimesNewRomanPS-BoldMT"/>
+          <w:b/>
+          <w:bCs/>
+          <w:sz w:val="14"/>
+          <w:szCs w:val="14"/>
+        </w:rPr>
+        <w:t xml:space="preserve">i </w:t>
+      </w:r>
+      <w:r>
+        <w:rPr>
+          <w:rFonts w:ascii="TimesNewRomanPS-BoldMT" w:eastAsiaTheme="minorHAnsi" w:hAnsi="TimesNewRomanPS-BoldMT" w:cs="TimesNewRomanPS-BoldMT"/>
+          <w:b/>
+          <w:bCs/>
+          <w:sz w:val="22"/>
+          <w:szCs w:val="22"/>
+        </w:rPr>
+        <w:t>= β</w:t>
+      </w:r>
+      <w:r>
+        <w:rPr>
+          <w:rFonts w:ascii="TimesNewRomanPS-BoldMT" w:eastAsiaTheme="minorHAnsi" w:hAnsi="TimesNewRomanPS-BoldMT" w:cs="TimesNewRomanPS-BoldMT"/>
+          <w:b/>
+          <w:bCs/>
+          <w:sz w:val="14"/>
+          <w:szCs w:val="14"/>
+        </w:rPr>
+        <w:t xml:space="preserve">0 </w:t>
+      </w:r>
+      <w:r>
+        <w:rPr>
+          <w:rFonts w:ascii="TimesNewRomanPS-BoldMT" w:eastAsiaTheme="minorHAnsi" w:hAnsi="TimesNewRomanPS-BoldMT" w:cs="TimesNewRomanPS-BoldMT"/>
+          <w:b/>
+          <w:bCs/>
+          <w:sz w:val="22"/>
+          <w:szCs w:val="22"/>
+        </w:rPr>
+        <w:t>+ β</w:t>
+      </w:r>
+      <w:r>
+        <w:rPr>
+          <w:rFonts w:ascii="TimesNewRomanPS-BoldMT" w:eastAsiaTheme="minorHAnsi" w:hAnsi="TimesNewRomanPS-BoldMT" w:cs="TimesNewRomanPS-BoldMT"/>
+          <w:b/>
+          <w:bCs/>
+          <w:sz w:val="14"/>
+          <w:szCs w:val="14"/>
+        </w:rPr>
+        <w:t xml:space="preserve">1 </w:t>
+      </w:r>
+      <w:r>
+        <w:rPr>
+          <w:rFonts w:ascii="TimesNewRomanPS-BoldMT" w:eastAsiaTheme="minorHAnsi" w:hAnsi="TimesNewRomanPS-BoldMT" w:cs="TimesNewRomanPS-BoldMT"/>
+          <w:b/>
+          <w:bCs/>
+          <w:sz w:val="22"/>
+          <w:szCs w:val="22"/>
+        </w:rPr>
+        <w:t xml:space="preserve">X </w:t>
+      </w:r>
+      <w:r>
+        <w:rPr>
+          <w:rFonts w:ascii="TimesNewRomanPS-BoldMT" w:eastAsiaTheme="minorHAnsi" w:hAnsi="TimesNewRomanPS-BoldMT" w:cs="TimesNewRomanPS-BoldMT"/>
+          <w:b/>
+          <w:bCs/>
+          <w:sz w:val="14"/>
+          <w:szCs w:val="14"/>
+        </w:rPr>
+        <w:t>i,1</w:t>
+      </w:r>
+    </w:p>
+    <w:p>
+      <w:pPr>
+        <w:overflowPunct/>
+        <w:textAlignment w:val="auto"/>
+        <w:rPr>
+          <w:rFonts w:ascii="TimesNewRomanPS-BoldMT" w:eastAsiaTheme="minorHAnsi" w:hAnsi="TimesNewRomanPS-BoldMT" w:cs="TimesNewRomanPS-BoldMT"/>
+          <w:b/>
+          <w:bCs/>
+          <w:sz w:val="22"/>
+          <w:szCs w:val="22"/>
+        </w:rPr>
+      </w:pPr>
+      <w:r>
+        <w:rPr>
+          <w:rFonts w:ascii="TimesNewRomanPS-BoldMT" w:eastAsiaTheme="minorHAnsi" w:hAnsi="TimesNewRomanPS-BoldMT" w:cs="TimesNewRomanPS-BoldMT"/>
+          <w:b/>
+          <w:bCs/>
+          <w:sz w:val="22"/>
+          <w:szCs w:val="22"/>
+        </w:rPr>
+        <w:t xml:space="preserve">+ </w:t>
+      </w:r>
+      <w:proofErr w:type="gramStart"/>
+      <w:r>
+        <w:rPr>
+          <w:rFonts w:ascii="TimesNewRomanPS-BoldMT" w:eastAsiaTheme="minorHAnsi" w:hAnsi="TimesNewRomanPS-BoldMT" w:cs="TimesNewRomanPS-BoldMT"/>
+          <w:b/>
+          <w:bCs/>
+          <w:sz w:val="22"/>
+          <w:szCs w:val="22"/>
+        </w:rPr>
+        <w:t>β</w:t>
+      </w:r>
+      <w:r>
+        <w:rPr>
+          <w:rFonts w:ascii="TimesNewRomanPS-BoldMT" w:eastAsiaTheme="minorHAnsi" w:hAnsi="TimesNewRomanPS-BoldMT" w:cs="TimesNewRomanPS-BoldMT"/>
+          <w:b/>
+          <w:bCs/>
+          <w:sz w:val="14"/>
+          <w:szCs w:val="14"/>
+        </w:rPr>
+        <w:t>2</w:t>
+      </w:r>
+      <w:proofErr w:type="gramEnd"/>
+      <w:r>
+        <w:rPr>
+          <w:rFonts w:ascii="TimesNewRomanPS-BoldMT" w:eastAsiaTheme="minorHAnsi" w:hAnsi="TimesNewRomanPS-BoldMT" w:cs="TimesNewRomanPS-BoldMT"/>
+          <w:b/>
+          <w:bCs/>
+          <w:sz w:val="14"/>
+          <w:szCs w:val="14"/>
+        </w:rPr>
+        <w:t xml:space="preserve"> </w:t>
+      </w:r>
+      <w:r>
+        <w:rPr>
+          <w:rFonts w:ascii="TimesNewRomanPS-BoldMT" w:eastAsiaTheme="minorHAnsi" w:hAnsi="TimesNewRomanPS-BoldMT" w:cs="TimesNewRomanPS-BoldMT"/>
+          <w:b/>
+          <w:bCs/>
+          <w:sz w:val="22"/>
+          <w:szCs w:val="22"/>
+        </w:rPr>
+        <w:t xml:space="preserve">X </w:t>
+      </w:r>
+      <w:r>
+        <w:rPr>
+          <w:rFonts w:ascii="TimesNewRomanPS-BoldMT" w:eastAsiaTheme="minorHAnsi" w:hAnsi="TimesNewRomanPS-BoldMT" w:cs="TimesNewRomanPS-BoldMT"/>
+          <w:b/>
+          <w:bCs/>
+          <w:sz w:val="14"/>
+          <w:szCs w:val="14"/>
+        </w:rPr>
+        <w:t xml:space="preserve">i,2 </w:t>
+      </w:r>
+      <w:r>
+        <w:rPr>
+          <w:rFonts w:ascii="TimesNewRomanPS-BoldMT" w:eastAsiaTheme="minorHAnsi" w:hAnsi="TimesNewRomanPS-BoldMT" w:cs="TimesNewRomanPS-BoldMT"/>
+          <w:b/>
+          <w:bCs/>
+          <w:sz w:val="22"/>
+          <w:szCs w:val="22"/>
+        </w:rPr>
+        <w:t xml:space="preserve">+ </w:t>
+      </w:r>
+      <w:proofErr w:type="spellStart"/>
+      <w:r>
+        <w:rPr>
+          <w:rFonts w:ascii="TimesNewRomanPS-BoldMT" w:eastAsiaTheme="minorHAnsi" w:hAnsi="TimesNewRomanPS-BoldMT" w:cs="TimesNewRomanPS-BoldMT"/>
+          <w:b/>
+          <w:bCs/>
+          <w:sz w:val="22"/>
+          <w:szCs w:val="22"/>
+        </w:rPr>
+        <w:t>ε</w:t>
+      </w:r>
+      <w:r>
+        <w:rPr>
+          <w:rFonts w:ascii="TimesNewRomanPS-BoldMT" w:eastAsiaTheme="minorHAnsi" w:hAnsi="TimesNewRomanPS-BoldMT" w:cs="TimesNewRomanPS-BoldMT"/>
+          <w:b/>
+          <w:bCs/>
+          <w:sz w:val="14"/>
+          <w:szCs w:val="14"/>
+        </w:rPr>
+        <w:t>i</w:t>
+      </w:r>
+      <w:proofErr w:type="spellEnd"/>
+      <w:r>
+        <w:rPr>
+          <w:rFonts w:ascii="TimesNewRomanPS-BoldMT" w:eastAsiaTheme="minorHAnsi" w:hAnsi="TimesNewRomanPS-BoldMT" w:cs="TimesNewRomanPS-BoldMT"/>
+          <w:b/>
+          <w:bCs/>
+          <w:sz w:val="22"/>
+          <w:szCs w:val="22"/>
+        </w:rPr>
+        <w:t xml:space="preserve">. The error term </w:t>
+      </w:r>
+      <w:proofErr w:type="spellStart"/>
+      <w:r>
+        <w:rPr>
+          <w:rFonts w:ascii="TimesNewRomanPS-BoldMT" w:eastAsiaTheme="minorHAnsi" w:hAnsi="TimesNewRomanPS-BoldMT" w:cs="TimesNewRomanPS-BoldMT"/>
+          <w:b/>
+          <w:bCs/>
+          <w:sz w:val="22"/>
+          <w:szCs w:val="22"/>
+        </w:rPr>
+        <w:t>ε</w:t>
+      </w:r>
+      <w:r>
+        <w:rPr>
+          <w:rFonts w:ascii="TimesNewRomanPS-BoldMT" w:eastAsiaTheme="minorHAnsi" w:hAnsi="TimesNewRomanPS-BoldMT" w:cs="TimesNewRomanPS-BoldMT"/>
+          <w:b/>
+          <w:bCs/>
+          <w:sz w:val="14"/>
+          <w:szCs w:val="14"/>
+        </w:rPr>
+        <w:t>i</w:t>
+      </w:r>
+      <w:proofErr w:type="spellEnd"/>
+      <w:r>
+        <w:rPr>
+          <w:rFonts w:ascii="TimesNewRomanPS-BoldMT" w:eastAsiaTheme="minorHAnsi" w:hAnsi="TimesNewRomanPS-BoldMT" w:cs="TimesNewRomanPS-BoldMT"/>
+          <w:b/>
+          <w:bCs/>
+          <w:sz w:val="14"/>
+          <w:szCs w:val="14"/>
+        </w:rPr>
+        <w:t xml:space="preserve"> </w:t>
+      </w:r>
+      <w:r>
+        <w:rPr>
+          <w:rFonts w:ascii="TimesNewRomanPS-BoldMT" w:eastAsiaTheme="minorHAnsi" w:hAnsi="TimesNewRomanPS-BoldMT" w:cs="TimesNewRomanPS-BoldMT"/>
+          <w:b/>
+          <w:bCs/>
+          <w:sz w:val="22"/>
+          <w:szCs w:val="22"/>
+        </w:rPr>
+        <w:t>indicates the departure of individual observed Y</w:t>
+      </w:r>
+      <w:r>
+        <w:rPr>
+          <w:rFonts w:ascii="TimesNewRomanPS-BoldMT" w:eastAsiaTheme="minorHAnsi" w:hAnsi="TimesNewRomanPS-BoldMT" w:cs="TimesNewRomanPS-BoldMT"/>
+          <w:b/>
+          <w:bCs/>
+          <w:sz w:val="14"/>
+          <w:szCs w:val="14"/>
+        </w:rPr>
+        <w:t xml:space="preserve">i </w:t>
+      </w:r>
+      <w:r>
+        <w:rPr>
+          <w:rFonts w:ascii="TimesNewRomanPS-BoldMT" w:eastAsiaTheme="minorHAnsi" w:hAnsi="TimesNewRomanPS-BoldMT" w:cs="TimesNewRomanPS-BoldMT"/>
+          <w:b/>
+          <w:bCs/>
+          <w:sz w:val="22"/>
+          <w:szCs w:val="22"/>
+        </w:rPr>
+        <w:t>from its</w:t>
+      </w:r>
+    </w:p>
+    <w:p>
+      <w:pPr>
+        <w:overflowPunct/>
+        <w:textAlignment w:val="auto"/>
+        <w:rPr>
+          <w:rFonts w:ascii="TimesNewRomanPS-BoldMT" w:eastAsiaTheme="minorHAnsi" w:hAnsi="TimesNewRomanPS-BoldMT" w:cs="TimesNewRomanPS-BoldMT"/>
+          <w:b/>
+          <w:bCs/>
+          <w:sz w:val="22"/>
+          <w:szCs w:val="22"/>
+        </w:rPr>
+      </w:pPr>
+      <w:proofErr w:type="gramStart"/>
+      <w:r>
+        <w:rPr>
+          <w:rFonts w:ascii="TimesNewRomanPS-BoldMT" w:eastAsiaTheme="minorHAnsi" w:hAnsi="TimesNewRomanPS-BoldMT" w:cs="TimesNewRomanPS-BoldMT"/>
+          <w:b/>
+          <w:bCs/>
+          <w:sz w:val="22"/>
+          <w:szCs w:val="22"/>
+        </w:rPr>
+        <w:t>expected</w:t>
+      </w:r>
+      <w:proofErr w:type="gramEnd"/>
+      <w:r>
+        <w:rPr>
+          <w:rFonts w:ascii="TimesNewRomanPS-BoldMT" w:eastAsiaTheme="minorHAnsi" w:hAnsi="TimesNewRomanPS-BoldMT" w:cs="TimesNewRomanPS-BoldMT"/>
+          <w:b/>
+          <w:bCs/>
+          <w:sz w:val="22"/>
+          <w:szCs w:val="22"/>
+        </w:rPr>
+        <w:t xml:space="preserve"> value E(Y</w:t>
+      </w:r>
+      <w:r>
+        <w:rPr>
+          <w:rFonts w:ascii="TimesNewRomanPS-BoldMT" w:eastAsiaTheme="minorHAnsi" w:hAnsi="TimesNewRomanPS-BoldMT" w:cs="TimesNewRomanPS-BoldMT"/>
+          <w:b/>
+          <w:bCs/>
+          <w:sz w:val="14"/>
+          <w:szCs w:val="14"/>
+        </w:rPr>
+        <w:t>i</w:t>
+      </w:r>
+      <w:r>
+        <w:rPr>
+          <w:rFonts w:ascii="TimesNewRomanPS-BoldMT" w:eastAsiaTheme="minorHAnsi" w:hAnsi="TimesNewRomanPS-BoldMT" w:cs="TimesNewRomanPS-BoldMT"/>
+          <w:b/>
+          <w:bCs/>
+          <w:sz w:val="22"/>
+          <w:szCs w:val="22"/>
+        </w:rPr>
+        <w:t xml:space="preserve">). </w:t>
+      </w:r>
+      <w:proofErr w:type="gramStart"/>
+      <w:r>
+        <w:rPr>
+          <w:rFonts w:ascii="TimesNewRomanPS-BoldMT" w:eastAsiaTheme="minorHAnsi" w:hAnsi="TimesNewRomanPS-BoldMT" w:cs="TimesNewRomanPS-BoldMT"/>
+          <w:b/>
+          <w:bCs/>
+          <w:sz w:val="22"/>
+          <w:szCs w:val="22"/>
+        </w:rPr>
+        <w:t>E(</w:t>
+      </w:r>
+      <w:proofErr w:type="gramEnd"/>
+      <w:r>
+        <w:rPr>
+          <w:rFonts w:ascii="TimesNewRomanPS-BoldMT" w:eastAsiaTheme="minorHAnsi" w:hAnsi="TimesNewRomanPS-BoldMT" w:cs="TimesNewRomanPS-BoldMT"/>
+          <w:b/>
+          <w:bCs/>
+          <w:sz w:val="22"/>
+          <w:szCs w:val="22"/>
+        </w:rPr>
+        <w:t>Y</w:t>
+      </w:r>
+      <w:r>
+        <w:rPr>
+          <w:rFonts w:ascii="TimesNewRomanPS-BoldMT" w:eastAsiaTheme="minorHAnsi" w:hAnsi="TimesNewRomanPS-BoldMT" w:cs="TimesNewRomanPS-BoldMT"/>
+          <w:b/>
+          <w:bCs/>
+          <w:sz w:val="14"/>
+          <w:szCs w:val="14"/>
+        </w:rPr>
+        <w:t>i</w:t>
+      </w:r>
+      <w:r>
+        <w:rPr>
+          <w:rFonts w:ascii="TimesNewRomanPS-BoldMT" w:eastAsiaTheme="minorHAnsi" w:hAnsi="TimesNewRomanPS-BoldMT" w:cs="TimesNewRomanPS-BoldMT"/>
+          <w:b/>
+          <w:bCs/>
+          <w:sz w:val="22"/>
+          <w:szCs w:val="22"/>
+        </w:rPr>
+        <w:t>) is completely determined by the regression equation and no</w:t>
+      </w:r>
+    </w:p>
+    <w:p>
+      <w:pPr>
         <w:spacing w:line="360" w:lineRule="auto"/>
         <w:ind w:left="284"/>
         <w:rPr>
@@ -2433,6 +3466,28 @@
           <w:szCs w:val="22"/>
         </w:rPr>
       </w:pPr>
+      <w:proofErr w:type="gramStart"/>
+      <w:r>
+        <w:rPr>
+          <w:rFonts w:ascii="TimesNewRomanPS-BoldMT" w:eastAsiaTheme="minorHAnsi" w:hAnsi="TimesNewRomanPS-BoldMT" w:cs="TimesNewRomanPS-BoldMT"/>
+          <w:b/>
+          <w:bCs/>
+          <w:sz w:val="22"/>
+          <w:szCs w:val="22"/>
+        </w:rPr>
+        <w:t>error</w:t>
+      </w:r>
+      <w:proofErr w:type="gramEnd"/>
+      <w:r>
+        <w:rPr>
+          <w:rFonts w:ascii="TimesNewRomanPS-BoldMT" w:eastAsiaTheme="minorHAnsi" w:hAnsi="TimesNewRomanPS-BoldMT" w:cs="TimesNewRomanPS-BoldMT"/>
+          <w:b/>
+          <w:bCs/>
+          <w:sz w:val="22"/>
+          <w:szCs w:val="22"/>
+        </w:rPr>
+        <w:t xml:space="preserve"> term can be attached with it.</w:t>
+      </w:r>
     </w:p>
     <w:p>
       <w:pPr>
@@ -2455,6 +3510,7 @@
           <w:sz w:val="22"/>
           <w:szCs w:val="22"/>
         </w:rPr>
+        <w:lastRenderedPageBreak/>
         <w:t>(10 points)</w:t>
       </w:r>
       <w:r>
@@ -3993,7 +5049,6 @@
                 <w:sz w:val="22"/>
                 <w:szCs w:val="22"/>
               </w:rPr>
-              <w:lastRenderedPageBreak/>
               <w:t>y</w:t>
             </w:r>
             <w:r>
@@ -4506,6 +5561,7 @@
         <w:pStyle w:val="Answer"/>
       </w:pPr>
       <w:r>
+        <w:lastRenderedPageBreak/>
         <w:t>1</w:t>
       </w:r>
       <w:r>
@@ -5063,7 +6119,6 @@
           <w:sz w:val="22"/>
           <w:szCs w:val="22"/>
         </w:rPr>
-        <w:lastRenderedPageBreak/>
         <w:t>Y</w:t>
       </w:r>
       <w:r>
@@ -5373,12 +6428,21 @@
           <w:szCs w:val="22"/>
         </w:rPr>
       </w:pPr>
-      <w:r>
-        <w:rPr>
-          <w:sz w:val="22"/>
-          <w:szCs w:val="22"/>
-        </w:rPr>
-        <w:t xml:space="preserve">Scatterplots and residual plots (not shown here) suggest </w:t>
+      <w:proofErr w:type="spellStart"/>
+      <w:r>
+        <w:rPr>
+          <w:sz w:val="22"/>
+          <w:szCs w:val="22"/>
+        </w:rPr>
+        <w:t>Scatterplots</w:t>
+      </w:r>
+      <w:proofErr w:type="spellEnd"/>
+      <w:r>
+        <w:rPr>
+          <w:sz w:val="22"/>
+          <w:szCs w:val="22"/>
+        </w:rPr>
+        <w:t xml:space="preserve"> and residual plots (not shown here) suggest </w:t>
       </w:r>
       <w:r>
         <w:rPr>
@@ -5606,13 +6670,7 @@
       </w:r>
       <w:proofErr w:type="gramEnd"/>
       <w:r>
-        <w:t xml:space="preserve"> β</w:t>
-      </w:r>
-      <w:r>
-        <w:t>4</w:t>
-      </w:r>
-      <w:r>
-        <w:t xml:space="preserve"> = 0 </w:t>
+        <w:t xml:space="preserve"> β4 = 0 </w:t>
       </w:r>
     </w:p>
     <w:p>
@@ -5637,13 +6695,7 @@
         <w:t>a</w:t>
       </w:r>
       <w:r>
-        <w:t>: β</w:t>
-      </w:r>
-      <w:r>
-        <w:t>4</w:t>
-      </w:r>
-      <w:r>
-        <w:t xml:space="preserve"> ≠ 0  </w:t>
+        <w:t xml:space="preserve">: β4 ≠ 0  </w:t>
       </w:r>
     </w:p>
     <w:p>
@@ -5677,31 +6729,8 @@
         <w:ind w:left="720"/>
       </w:pPr>
       <w:r>
-        <w:t>Since the reported p-value is 0.</w:t>
-      </w:r>
-      <w:r>
-        <w:t>392</w:t>
-      </w:r>
-      <w:r>
-        <w:t xml:space="preserve"> </w:t>
-      </w:r>
-      <w:r>
-        <w:t>&gt;</w:t>
-      </w:r>
-      <w:r>
-        <w:t xml:space="preserve"> alpha (</w:t>
-      </w:r>
-      <w:r>
-        <w:t>0</w:t>
-      </w:r>
-      <w:r>
-        <w:t>.0</w:t>
-      </w:r>
-      <w:r>
-        <w:t>5</w:t>
-      </w:r>
-      <w:r>
-        <w:t>).</w:t>
+        <w:lastRenderedPageBreak/>
+        <w:t>Since the reported p-value is 0.392 &gt; alpha (0.05).</w:t>
       </w:r>
     </w:p>
     <w:p>
@@ -5710,25 +6739,7 @@
         <w:ind w:left="720"/>
       </w:pPr>
       <w:r>
-        <w:t xml:space="preserve">Because the P-value is </w:t>
-      </w:r>
-      <w:r>
-        <w:t>greater than alpha</w:t>
-      </w:r>
-      <w:r>
-        <w:t xml:space="preserve">, we </w:t>
-      </w:r>
-      <w:r>
-        <w:t xml:space="preserve">fail to </w:t>
-      </w:r>
-      <w:r>
-        <w:t>reject the null h</w:t>
-      </w:r>
-      <w:r>
-        <w:t>ypothesis and conclude that β4=</w:t>
-      </w:r>
-      <w:r>
-        <w:t xml:space="preserve"> 0</w:t>
+        <w:t>Because the P-value is greater than alpha, we fail to reject the null hypothesis and conclude that β4= 0</w:t>
       </w:r>
     </w:p>
     <w:p>
@@ -5833,13 +6844,7 @@
       </w:r>
       <w:proofErr w:type="gramEnd"/>
       <w:r>
-        <w:t xml:space="preserve"> β</w:t>
-      </w:r>
-      <w:r>
-        <w:t xml:space="preserve">1 = </w:t>
-      </w:r>
-      <w:r>
-        <w:t>β</w:t>
+        <w:t xml:space="preserve"> β1 = β</w:t>
       </w:r>
       <w:r>
         <w:t>2</w:t>
@@ -5851,19 +6856,7 @@
         <w:t xml:space="preserve"> </w:t>
       </w:r>
       <w:r>
-        <w:t>β</w:t>
-      </w:r>
-      <w:r>
-        <w:t xml:space="preserve">3 = </w:t>
-      </w:r>
-      <w:r>
-        <w:t>β</w:t>
-      </w:r>
-      <w:r>
-        <w:t>4</w:t>
-      </w:r>
-      <w:r>
-        <w:t xml:space="preserve"> = 0 </w:t>
+        <w:t xml:space="preserve">β3 = β4 = 0 </w:t>
       </w:r>
     </w:p>
     <w:p>
@@ -6628,6 +7621,7 @@
         <w:rPr>
           <w:lang w:val="en-IN"/>
         </w:rPr>
+        <w:lastRenderedPageBreak/>
         <w:t>The relationship is quite strong (sinc</w:t>
       </w:r>
       <w:r>
@@ -6658,11 +7652,19 @@
           <w:lang w:val="en-IN"/>
         </w:rPr>
       </w:pPr>
+      <w:proofErr w:type="gramStart"/>
       <w:r>
         <w:rPr>
           <w:lang w:val="en-IN"/>
         </w:rPr>
-        <w:t xml:space="preserve">b. </w:t>
+        <w:t>b</w:t>
+      </w:r>
+      <w:proofErr w:type="gramEnd"/>
+      <w:r>
+        <w:rPr>
+          <w:lang w:val="en-IN"/>
+        </w:rPr>
+        <w:t xml:space="preserve">. </w:t>
       </w:r>
       <w:proofErr w:type="spellStart"/>
       <w:r>
@@ -7231,7 +8233,6 @@
           <w:sz w:val="18"/>
           <w:szCs w:val="18"/>
         </w:rPr>
-        <w:lastRenderedPageBreak/>
         <w:t>Constant   -3.66     4.46    -0.82    0.472</w:t>
       </w:r>
     </w:p>
@@ -7422,13 +8423,7 @@
       </w:r>
       <w:proofErr w:type="gramEnd"/>
       <w:r>
-        <w:t xml:space="preserve"> β</w:t>
-      </w:r>
-      <w:r>
-        <w:t>0</w:t>
-      </w:r>
-      <w:r>
-        <w:t xml:space="preserve"> = 0 </w:t>
+        <w:t xml:space="preserve"> β0 = 0 </w:t>
       </w:r>
     </w:p>
     <w:p>
@@ -7453,13 +8448,7 @@
         <w:t>a</w:t>
       </w:r>
       <w:r>
-        <w:t>: β</w:t>
-      </w:r>
-      <w:r>
-        <w:t>0</w:t>
-      </w:r>
-      <w:r>
-        <w:t xml:space="preserve"> ≠ 0  </w:t>
+        <w:t xml:space="preserve">: β0 ≠ 0  </w:t>
       </w:r>
     </w:p>
     <w:p>
@@ -7493,31 +8482,7 @@
         <w:ind w:left="720"/>
       </w:pPr>
       <w:r>
-        <w:t>Since the reported p-value is 0.</w:t>
-      </w:r>
-      <w:r>
-        <w:t>472</w:t>
-      </w:r>
-      <w:r>
-        <w:t xml:space="preserve"> </w:t>
-      </w:r>
-      <w:r>
-        <w:t>&gt;</w:t>
-      </w:r>
-      <w:r>
-        <w:t xml:space="preserve"> alpha (</w:t>
-      </w:r>
-      <w:r>
-        <w:t>0</w:t>
-      </w:r>
-      <w:r>
-        <w:t>.0</w:t>
-      </w:r>
-      <w:r>
-        <w:t>5</w:t>
-      </w:r>
-      <w:r>
-        <w:t>).</w:t>
+        <w:t>Since the reported p-value is 0.472 &gt; alpha (0.05).</w:t>
       </w:r>
     </w:p>
     <w:p>
@@ -7526,25 +8491,7 @@
         <w:ind w:left="720"/>
       </w:pPr>
       <w:r>
-        <w:t xml:space="preserve">Because the P-value is </w:t>
-      </w:r>
-      <w:r>
-        <w:t>greater than alpha</w:t>
-      </w:r>
-      <w:r>
-        <w:t xml:space="preserve">, we </w:t>
-      </w:r>
-      <w:r>
-        <w:t xml:space="preserve">fail to </w:t>
-      </w:r>
-      <w:r>
-        <w:t>reject the null h</w:t>
-      </w:r>
-      <w:r>
-        <w:t>ypothesis and conclude that β0 =</w:t>
-      </w:r>
-      <w:r>
-        <w:t xml:space="preserve"> 0</w:t>
+        <w:t>Because the P-value is greater than alpha, we fail to reject the null hypothesis and conclude that β0 = 0</w:t>
       </w:r>
     </w:p>
     <w:p>
@@ -7888,7 +8835,24 @@
           <w:sz w:val="22"/>
           <w:szCs w:val="22"/>
         </w:rPr>
-        <w:t>Report the fitted simple linear regression model for this data and provide a scatterplot of the data with the fitted regression line overlaid on it.</w:t>
+        <w:lastRenderedPageBreak/>
+        <w:t xml:space="preserve">Report the fitted simple linear regression model for this data and provide a </w:t>
+      </w:r>
+      <w:proofErr w:type="spellStart"/>
+      <w:r>
+        <w:rPr>
+          <w:sz w:val="22"/>
+          <w:szCs w:val="22"/>
+        </w:rPr>
+        <w:t>scatterplot</w:t>
+      </w:r>
+      <w:proofErr w:type="spellEnd"/>
+      <w:r>
+        <w:rPr>
+          <w:sz w:val="22"/>
+          <w:szCs w:val="22"/>
+        </w:rPr>
+        <w:t xml:space="preserve"> of the data with the fitted regression line overlaid on it.</w:t>
       </w:r>
     </w:p>
     <w:p>
@@ -7981,7 +8945,6 @@
           <w:sz w:val="22"/>
           <w:szCs w:val="22"/>
         </w:rPr>
-        <w:lastRenderedPageBreak/>
         <w:t>Produce a plot of the residuals versus the fitted values</w:t>
       </w:r>
       <w:r>
@@ -8118,6 +9081,7 @@
         <w:rPr>
           <w:noProof/>
         </w:rPr>
+        <w:lastRenderedPageBreak/>
         <w:drawing>
           <wp:inline distT="0" distB="0" distL="0" distR="0">
             <wp:extent cx="4258340" cy="2838893"/>
@@ -8230,7 +9194,6 @@
           <w:sz w:val="22"/>
           <w:szCs w:val="22"/>
         </w:rPr>
-        <w:lastRenderedPageBreak/>
         <w:t xml:space="preserve">Test whether or not there is a statistically significant </w:t>
       </w:r>
       <w:r>
@@ -8597,13 +9560,7 @@
       </w:r>
       <w:proofErr w:type="gramEnd"/>
       <w:r>
-        <w:t xml:space="preserve"> β</w:t>
-      </w:r>
-      <w:r>
-        <w:t>0</w:t>
-      </w:r>
-      <w:r>
-        <w:t xml:space="preserve"> = 0 </w:t>
+        <w:t xml:space="preserve"> β0 = 0 </w:t>
       </w:r>
     </w:p>
     <w:p>
@@ -8628,13 +9585,7 @@
         <w:t>a</w:t>
       </w:r>
       <w:r>
-        <w:t>: β</w:t>
-      </w:r>
-      <w:r>
-        <w:t>0</w:t>
-      </w:r>
-      <w:r>
-        <w:t xml:space="preserve"> ≠ 0  </w:t>
+        <w:t xml:space="preserve">: β0 ≠ 0  </w:t>
       </w:r>
     </w:p>
     <w:p>
@@ -8658,6 +9609,7 @@
         <w:pStyle w:val="Answer"/>
       </w:pPr>
       <w:r>
+        <w:lastRenderedPageBreak/>
         <w:t xml:space="preserve">The F-Statistic is distributed as F distribution with 1 numerator degree of freedom and </w:t>
       </w:r>
       <w:proofErr w:type="gramStart"/>
@@ -9049,7 +10001,6 @@
           <w:sz w:val="18"/>
           <w:szCs w:val="18"/>
         </w:rPr>
-        <w:lastRenderedPageBreak/>
         <w:t xml:space="preserve">Error          </w:t>
       </w:r>
       <w:proofErr w:type="gramStart"/>
@@ -9655,13 +10606,7 @@
       <w:bookmarkStart w:id="0" w:name="_GoBack"/>
       <w:bookmarkEnd w:id="0"/>
       <w:r>
-        <w:t>The general formula in words is as always:</w:t>
-      </w:r>
-      <w:r>
-        <w:t xml:space="preserve">  </w:t>
-      </w:r>
-      <w:r>
-        <w:t>Sample estimate ± (t-multiplier × standard error)</w:t>
+        <w:t>The general formula in words is as always:  Sample estimate ± (t-multiplier × standard error)</w:t>
       </w:r>
     </w:p>
     <w:p>
@@ -10189,7 +11134,7 @@
         <w:rStyle w:val="PageNumber"/>
         <w:noProof/>
       </w:rPr>
-      <w:t>1</w:t>
+      <w:t>4</w:t>
     </w:r>
     <w:r>
       <w:rPr>
@@ -12099,7 +13044,7 @@
 </file>
 
 <file path=customXml/itemProps1.xml><?xml version="1.0" encoding="utf-8"?>
-<ds:datastoreItem xmlns:ds="http://schemas.openxmlformats.org/officeDocument/2006/customXml" ds:itemID="{E99C0908-0298-47E6-9DBB-F33462144974}">
+<ds:datastoreItem xmlns:ds="http://schemas.openxmlformats.org/officeDocument/2006/customXml" ds:itemID="{AAE58D17-4E3F-4BAB-9CF6-B69DC679C535}">
   <ds:schemaRefs>
     <ds:schemaRef ds:uri="http://schemas.openxmlformats.org/officeDocument/2006/bibliography"/>
   </ds:schemaRefs>
